--- a/docs/functions_list.docx
+++ b/docs/functions_list.docx
@@ -127,14 +127,7 @@
           <w:sz w:val="28"/>
           <w:szCs w:val="28"/>
         </w:rPr>
-        <w:t>USART interrupt on command</w:t>
-      </w:r>
-      <w:r>
-        <w:rPr>
-          <w:sz w:val="28"/>
-          <w:szCs w:val="28"/>
-        </w:rPr>
-        <w:t xml:space="preserve"> transmit.</w:t>
+        <w:t>USART interrupt on command transmit.</w:t>
       </w:r>
     </w:p>
     <w:p>
@@ -269,6 +262,8 @@
           <w:szCs w:val="28"/>
         </w:rPr>
       </w:pPr>
+      <w:bookmarkStart w:id="0" w:name="_GoBack"/>
+      <w:bookmarkEnd w:id="0"/>
       <w:r>
         <w:rPr>
           <w:sz w:val="28"/>
@@ -442,6 +437,69 @@
           <w:sz w:val="28"/>
           <w:szCs w:val="28"/>
         </w:rPr>
+        <w:t>Timers :</w:t>
+      </w:r>
+    </w:p>
+    <w:p>
+      <w:pPr>
+        <w:pStyle w:val="a3"/>
+        <w:numPr>
+          <w:ilvl w:val="1"/>
+          <w:numId w:val="1"/>
+        </w:numPr>
+        <w:bidi w:val="0"/>
+        <w:rPr>
+          <w:sz w:val="28"/>
+          <w:szCs w:val="28"/>
+        </w:rPr>
+      </w:pPr>
+      <w:r>
+        <w:rPr>
+          <w:sz w:val="28"/>
+          <w:szCs w:val="28"/>
+        </w:rPr>
+        <w:t>Initialization.</w:t>
+      </w:r>
+    </w:p>
+    <w:p>
+      <w:pPr>
+        <w:pStyle w:val="a3"/>
+        <w:numPr>
+          <w:ilvl w:val="1"/>
+          <w:numId w:val="1"/>
+        </w:numPr>
+        <w:bidi w:val="0"/>
+        <w:rPr>
+          <w:sz w:val="28"/>
+          <w:szCs w:val="28"/>
+        </w:rPr>
+      </w:pPr>
+      <w:r>
+        <w:rPr>
+          <w:sz w:val="28"/>
+          <w:szCs w:val="28"/>
+        </w:rPr>
+        <w:t>Read time counts.</w:t>
+      </w:r>
+    </w:p>
+    <w:p>
+      <w:pPr>
+        <w:pStyle w:val="a3"/>
+        <w:numPr>
+          <w:ilvl w:val="0"/>
+          <w:numId w:val="1"/>
+        </w:numPr>
+        <w:bidi w:val="0"/>
+        <w:rPr>
+          <w:sz w:val="28"/>
+          <w:szCs w:val="28"/>
+        </w:rPr>
+      </w:pPr>
+      <w:r>
+        <w:rPr>
+          <w:sz w:val="28"/>
+          <w:szCs w:val="28"/>
+        </w:rPr>
         <w:t>Mode</w:t>
       </w:r>
       <w:r>
@@ -547,56 +605,28 @@
           <w:sz w:val="28"/>
           <w:szCs w:val="28"/>
         </w:rPr>
-        <w:t>C</w:t>
-      </w:r>
-      <w:r>
-        <w:rPr>
-          <w:sz w:val="28"/>
-          <w:szCs w:val="28"/>
-        </w:rPr>
-        <w:t>onstant resistance</w:t>
-      </w:r>
-      <w:r>
-        <w:rPr>
-          <w:sz w:val="28"/>
-          <w:szCs w:val="28"/>
-        </w:rPr>
-        <w:t xml:space="preserve"> PID control.</w:t>
-      </w:r>
-    </w:p>
-    <w:p>
-      <w:pPr>
-        <w:pStyle w:val="a3"/>
-        <w:numPr>
-          <w:ilvl w:val="1"/>
-          <w:numId w:val="1"/>
-        </w:numPr>
-        <w:bidi w:val="0"/>
-        <w:rPr>
-          <w:sz w:val="28"/>
-          <w:szCs w:val="28"/>
-        </w:rPr>
-      </w:pPr>
-      <w:r>
-        <w:rPr>
-          <w:sz w:val="28"/>
-          <w:szCs w:val="28"/>
-        </w:rPr>
-        <w:t xml:space="preserve">Constant </w:t>
-      </w:r>
-      <w:r>
-        <w:rPr>
-          <w:sz w:val="28"/>
-          <w:szCs w:val="28"/>
-        </w:rPr>
-        <w:t>power</w:t>
-      </w:r>
-      <w:r>
-        <w:rPr>
-          <w:sz w:val="28"/>
-          <w:szCs w:val="28"/>
-        </w:rPr>
-        <w:t xml:space="preserve"> PID control.</w:t>
+        <w:t>Constant resistance PID control.</w:t>
+      </w:r>
+    </w:p>
+    <w:p>
+      <w:pPr>
+        <w:pStyle w:val="a3"/>
+        <w:numPr>
+          <w:ilvl w:val="1"/>
+          <w:numId w:val="1"/>
+        </w:numPr>
+        <w:bidi w:val="0"/>
+        <w:rPr>
+          <w:sz w:val="28"/>
+          <w:szCs w:val="28"/>
+        </w:rPr>
+      </w:pPr>
+      <w:r>
+        <w:rPr>
+          <w:sz w:val="28"/>
+          <w:szCs w:val="28"/>
+        </w:rPr>
+        <w:t>Constant power PID control.</w:t>
       </w:r>
     </w:p>
     <w:p>
@@ -736,21 +766,7 @@
           <w:sz w:val="28"/>
           <w:szCs w:val="28"/>
         </w:rPr>
-        <w:t xml:space="preserve">wave </w:t>
-      </w:r>
-      <w:r>
-        <w:rPr>
-          <w:sz w:val="28"/>
-          <w:szCs w:val="28"/>
-        </w:rPr>
-        <w:t>parameters set</w:t>
-      </w:r>
-      <w:r>
-        <w:rPr>
-          <w:sz w:val="28"/>
-          <w:szCs w:val="28"/>
-        </w:rPr>
-        <w:t>.</w:t>
+        <w:t>wave parameters set.</w:t>
       </w:r>
     </w:p>
     <w:p>
@@ -845,14 +861,7 @@
           <w:sz w:val="28"/>
           <w:szCs w:val="28"/>
         </w:rPr>
-        <w:t xml:space="preserve"> for</w:t>
-      </w:r>
-      <w:r>
-        <w:rPr>
-          <w:sz w:val="28"/>
-          <w:szCs w:val="28"/>
-        </w:rPr>
-        <w:t xml:space="preserve"> c</w:t>
+        <w:t xml:space="preserve"> for c</w:t>
       </w:r>
       <w:r>
         <w:rPr>
@@ -978,6 +987,7 @@
           <w:sz w:val="28"/>
           <w:szCs w:val="28"/>
         </w:rPr>
+        <w:lastRenderedPageBreak/>
         <w:t>CV</w:t>
       </w:r>
     </w:p>
@@ -1041,7 +1051,6 @@
           <w:sz w:val="28"/>
           <w:szCs w:val="28"/>
         </w:rPr>
-        <w:lastRenderedPageBreak/>
         <w:t>EX TRIG</w:t>
       </w:r>
     </w:p>
@@ -1205,8 +1214,6 @@
         </w:rPr>
         <w:t>Thread for ON/OFF command.</w:t>
       </w:r>
-      <w:bookmarkStart w:id="0" w:name="_GoBack"/>
-      <w:bookmarkEnd w:id="0"/>
     </w:p>
     <w:p>
       <w:pPr>

--- a/docs/functions_list.docx
+++ b/docs/functions_list.docx
@@ -1,6 +1,6 @@
 
 <file path=word/document.xml><?xml version="1.0" encoding="utf-8"?>
-<w:document xmlns:wpc="http://schemas.microsoft.com/office/word/2010/wordprocessingCanvas" xmlns:mc="http://schemas.openxmlformats.org/markup-compatibility/2006" xmlns:o="urn:schemas-microsoft-com:office:office" xmlns:r="http://schemas.openxmlformats.org/officeDocument/2006/relationships" xmlns:m="http://schemas.openxmlformats.org/officeDocument/2006/math" xmlns:v="urn:schemas-microsoft-com:vml" xmlns:wp14="http://schemas.microsoft.com/office/word/2010/wordprocessingDrawing" xmlns:wp="http://schemas.openxmlformats.org/drawingml/2006/wordprocessingDrawing" xmlns:w10="urn:schemas-microsoft-com:office:word" xmlns:w="http://schemas.openxmlformats.org/wordprocessingml/2006/main" xmlns:w14="http://schemas.microsoft.com/office/word/2010/wordml" xmlns:w15="http://schemas.microsoft.com/office/word/2012/wordml" xmlns:wpg="http://schemas.microsoft.com/office/word/2010/wordprocessingGroup" xmlns:wpi="http://schemas.microsoft.com/office/word/2010/wordprocessingInk" xmlns:wne="http://schemas.microsoft.com/office/word/2006/wordml" xmlns:wps="http://schemas.microsoft.com/office/word/2010/wordprocessingShape" mc:Ignorable="w14 w15 wp14">
+<w:document xmlns:wpc="http://schemas.microsoft.com/office/word/2010/wordprocessingCanvas" xmlns:cx="http://schemas.microsoft.com/office/drawing/2014/chartex" xmlns:mc="http://schemas.openxmlformats.org/markup-compatibility/2006" xmlns:o="urn:schemas-microsoft-com:office:office" xmlns:r="http://schemas.openxmlformats.org/officeDocument/2006/relationships" xmlns:m="http://schemas.openxmlformats.org/officeDocument/2006/math" xmlns:v="urn:schemas-microsoft-com:vml" xmlns:wp14="http://schemas.microsoft.com/office/word/2010/wordprocessingDrawing" xmlns:wp="http://schemas.openxmlformats.org/drawingml/2006/wordprocessingDrawing" xmlns:w10="urn:schemas-microsoft-com:office:word" xmlns:w="http://schemas.openxmlformats.org/wordprocessingml/2006/main" xmlns:w14="http://schemas.microsoft.com/office/word/2010/wordml" xmlns:w15="http://schemas.microsoft.com/office/word/2012/wordml" xmlns:w16se="http://schemas.microsoft.com/office/word/2015/wordml/symex" xmlns:wpg="http://schemas.microsoft.com/office/word/2010/wordprocessingGroup" xmlns:wpi="http://schemas.microsoft.com/office/word/2010/wordprocessingInk" xmlns:wne="http://schemas.microsoft.com/office/word/2006/wordml" xmlns:wps="http://schemas.microsoft.com/office/word/2010/wordprocessingShape" mc:Ignorable="w14 w15 w16se wp14">
   <w:body>
     <w:p>
       <w:pPr>
@@ -22,28 +22,7 @@
           <w:sz w:val="28"/>
           <w:szCs w:val="28"/>
         </w:rPr>
-        <w:t>function list:</w:t>
-      </w:r>
-    </w:p>
-    <w:p>
-      <w:pPr>
-        <w:pStyle w:val="a3"/>
-        <w:numPr>
-          <w:ilvl w:val="0"/>
-          <w:numId w:val="1"/>
-        </w:numPr>
-        <w:bidi w:val="0"/>
-        <w:rPr>
-          <w:sz w:val="28"/>
-          <w:szCs w:val="28"/>
-        </w:rPr>
-      </w:pPr>
-      <w:r>
-        <w:rPr>
-          <w:sz w:val="28"/>
-          <w:szCs w:val="28"/>
-        </w:rPr>
-        <w:t>Serial command scan</w:t>
+        <w:t>function list</w:t>
       </w:r>
       <w:r>
         <w:rPr>
@@ -52,216 +31,6 @@
         </w:rPr>
         <w:t>:</w:t>
       </w:r>
-    </w:p>
-    <w:p>
-      <w:pPr>
-        <w:pStyle w:val="a3"/>
-        <w:numPr>
-          <w:ilvl w:val="1"/>
-          <w:numId w:val="1"/>
-        </w:numPr>
-        <w:bidi w:val="0"/>
-        <w:rPr>
-          <w:sz w:val="28"/>
-          <w:szCs w:val="28"/>
-        </w:rPr>
-      </w:pPr>
-      <w:r>
-        <w:rPr>
-          <w:sz w:val="28"/>
-          <w:szCs w:val="28"/>
-        </w:rPr>
-        <w:t>USART interrupt on command receive.</w:t>
-      </w:r>
-      <w:r>
-        <w:rPr>
-          <w:sz w:val="28"/>
-          <w:szCs w:val="28"/>
-        </w:rPr>
-        <w:t xml:space="preserve">   </w:t>
-      </w:r>
-    </w:p>
-    <w:p>
-      <w:pPr>
-        <w:pStyle w:val="a3"/>
-        <w:numPr>
-          <w:ilvl w:val="0"/>
-          <w:numId w:val="1"/>
-        </w:numPr>
-        <w:bidi w:val="0"/>
-        <w:rPr>
-          <w:sz w:val="28"/>
-          <w:szCs w:val="28"/>
-        </w:rPr>
-      </w:pPr>
-      <w:r>
-        <w:rPr>
-          <w:sz w:val="28"/>
-          <w:szCs w:val="28"/>
-        </w:rPr>
-        <w:t xml:space="preserve">Serial data </w:t>
-      </w:r>
-      <w:r>
-        <w:rPr>
-          <w:sz w:val="28"/>
-          <w:szCs w:val="28"/>
-        </w:rPr>
-        <w:t>podcasting.</w:t>
-      </w:r>
-    </w:p>
-    <w:p>
-      <w:pPr>
-        <w:pStyle w:val="a3"/>
-        <w:numPr>
-          <w:ilvl w:val="1"/>
-          <w:numId w:val="1"/>
-        </w:numPr>
-        <w:bidi w:val="0"/>
-        <w:rPr>
-          <w:sz w:val="28"/>
-          <w:szCs w:val="28"/>
-        </w:rPr>
-      </w:pPr>
-      <w:r>
-        <w:rPr>
-          <w:sz w:val="28"/>
-          <w:szCs w:val="28"/>
-        </w:rPr>
-        <w:t>USART interrupt on command transmit.</w:t>
-      </w:r>
-    </w:p>
-    <w:p>
-      <w:pPr>
-        <w:pStyle w:val="a3"/>
-        <w:numPr>
-          <w:ilvl w:val="0"/>
-          <w:numId w:val="1"/>
-        </w:numPr>
-        <w:bidi w:val="0"/>
-        <w:rPr>
-          <w:sz w:val="28"/>
-          <w:szCs w:val="28"/>
-        </w:rPr>
-      </w:pPr>
-      <w:r>
-        <w:rPr>
-          <w:sz w:val="28"/>
-          <w:szCs w:val="28"/>
-        </w:rPr>
-        <w:t>Safety events reactions:</w:t>
-      </w:r>
-    </w:p>
-    <w:p>
-      <w:pPr>
-        <w:pStyle w:val="a3"/>
-        <w:numPr>
-          <w:ilvl w:val="1"/>
-          <w:numId w:val="1"/>
-        </w:numPr>
-        <w:bidi w:val="0"/>
-        <w:rPr>
-          <w:sz w:val="28"/>
-          <w:szCs w:val="28"/>
-        </w:rPr>
-      </w:pPr>
-      <w:r>
-        <w:rPr>
-          <w:sz w:val="28"/>
-          <w:szCs w:val="28"/>
-        </w:rPr>
-        <w:t xml:space="preserve">Over </w:t>
-      </w:r>
-      <w:r>
-        <w:rPr>
-          <w:sz w:val="28"/>
-          <w:szCs w:val="28"/>
-        </w:rPr>
-        <w:t>heat event set load shut off.</w:t>
-      </w:r>
-    </w:p>
-    <w:p>
-      <w:pPr>
-        <w:pStyle w:val="a3"/>
-        <w:numPr>
-          <w:ilvl w:val="1"/>
-          <w:numId w:val="1"/>
-        </w:numPr>
-        <w:bidi w:val="0"/>
-        <w:rPr>
-          <w:sz w:val="28"/>
-          <w:szCs w:val="28"/>
-        </w:rPr>
-      </w:pPr>
-      <w:r>
-        <w:rPr>
-          <w:sz w:val="28"/>
-          <w:szCs w:val="28"/>
-        </w:rPr>
-        <w:t>Voltage overload</w:t>
-      </w:r>
-      <w:r>
-        <w:rPr>
-          <w:sz w:val="28"/>
-          <w:szCs w:val="28"/>
-        </w:rPr>
-        <w:t xml:space="preserve"> </w:t>
-      </w:r>
-      <w:r>
-        <w:rPr>
-          <w:sz w:val="28"/>
-          <w:szCs w:val="28"/>
-        </w:rPr>
-        <w:t>set load shut off.</w:t>
-      </w:r>
-    </w:p>
-    <w:p>
-      <w:pPr>
-        <w:pStyle w:val="a3"/>
-        <w:numPr>
-          <w:ilvl w:val="1"/>
-          <w:numId w:val="1"/>
-        </w:numPr>
-        <w:bidi w:val="0"/>
-        <w:rPr>
-          <w:sz w:val="28"/>
-          <w:szCs w:val="28"/>
-        </w:rPr>
-      </w:pPr>
-      <w:r>
-        <w:rPr>
-          <w:sz w:val="28"/>
-          <w:szCs w:val="28"/>
-        </w:rPr>
-        <w:t>Current overload</w:t>
-      </w:r>
-      <w:r>
-        <w:rPr>
-          <w:sz w:val="28"/>
-          <w:szCs w:val="28"/>
-        </w:rPr>
-        <w:t xml:space="preserve"> </w:t>
-      </w:r>
-      <w:r>
-        <w:rPr>
-          <w:sz w:val="28"/>
-          <w:szCs w:val="28"/>
-        </w:rPr>
-        <w:t>set load shut off.</w:t>
-      </w:r>
-    </w:p>
-    <w:p>
-      <w:pPr>
-        <w:pStyle w:val="a3"/>
-        <w:numPr>
-          <w:ilvl w:val="0"/>
-          <w:numId w:val="1"/>
-        </w:numPr>
-        <w:bidi w:val="0"/>
-        <w:rPr>
-          <w:sz w:val="28"/>
-          <w:szCs w:val="28"/>
-        </w:rPr>
-      </w:pPr>
       <w:bookmarkStart w:id="0" w:name="_GoBack"/>
       <w:bookmarkEnd w:id="0"/>
       <w:r>
@@ -269,12 +38,257 @@
           <w:sz w:val="28"/>
           <w:szCs w:val="28"/>
         </w:rPr>
+        <w:t>:</w:t>
+      </w:r>
+    </w:p>
+    <w:p>
+      <w:pPr>
+        <w:pStyle w:val="ListParagraph"/>
+        <w:numPr>
+          <w:ilvl w:val="0"/>
+          <w:numId w:val="1"/>
+        </w:numPr>
+        <w:bidi w:val="0"/>
+        <w:rPr>
+          <w:sz w:val="28"/>
+          <w:szCs w:val="28"/>
+        </w:rPr>
+      </w:pPr>
+      <w:r>
+        <w:rPr>
+          <w:sz w:val="28"/>
+          <w:szCs w:val="28"/>
+        </w:rPr>
+        <w:t>Serial command scan</w:t>
+      </w:r>
+      <w:r>
+        <w:rPr>
+          <w:sz w:val="28"/>
+          <w:szCs w:val="28"/>
+        </w:rPr>
+        <w:t>:</w:t>
+      </w:r>
+    </w:p>
+    <w:p>
+      <w:pPr>
+        <w:pStyle w:val="ListParagraph"/>
+        <w:numPr>
+          <w:ilvl w:val="1"/>
+          <w:numId w:val="1"/>
+        </w:numPr>
+        <w:bidi w:val="0"/>
+        <w:rPr>
+          <w:sz w:val="28"/>
+          <w:szCs w:val="28"/>
+        </w:rPr>
+      </w:pPr>
+      <w:r>
+        <w:rPr>
+          <w:sz w:val="28"/>
+          <w:szCs w:val="28"/>
+        </w:rPr>
+        <w:t>USART interrupt on command receive.</w:t>
+      </w:r>
+      <w:r>
+        <w:rPr>
+          <w:sz w:val="28"/>
+          <w:szCs w:val="28"/>
+        </w:rPr>
+        <w:t xml:space="preserve">   </w:t>
+      </w:r>
+    </w:p>
+    <w:p>
+      <w:pPr>
+        <w:pStyle w:val="ListParagraph"/>
+        <w:numPr>
+          <w:ilvl w:val="0"/>
+          <w:numId w:val="1"/>
+        </w:numPr>
+        <w:bidi w:val="0"/>
+        <w:rPr>
+          <w:sz w:val="28"/>
+          <w:szCs w:val="28"/>
+        </w:rPr>
+      </w:pPr>
+      <w:r>
+        <w:rPr>
+          <w:sz w:val="28"/>
+          <w:szCs w:val="28"/>
+        </w:rPr>
+        <w:t xml:space="preserve">Serial data </w:t>
+      </w:r>
+      <w:r>
+        <w:rPr>
+          <w:sz w:val="28"/>
+          <w:szCs w:val="28"/>
+        </w:rPr>
+        <w:t>podcasting.</w:t>
+      </w:r>
+    </w:p>
+    <w:p>
+      <w:pPr>
+        <w:pStyle w:val="ListParagraph"/>
+        <w:numPr>
+          <w:ilvl w:val="1"/>
+          <w:numId w:val="1"/>
+        </w:numPr>
+        <w:bidi w:val="0"/>
+        <w:rPr>
+          <w:sz w:val="28"/>
+          <w:szCs w:val="28"/>
+        </w:rPr>
+      </w:pPr>
+      <w:r>
+        <w:rPr>
+          <w:sz w:val="28"/>
+          <w:szCs w:val="28"/>
+        </w:rPr>
+        <w:t>USART interrupt on command transmit.</w:t>
+      </w:r>
+    </w:p>
+    <w:p>
+      <w:pPr>
+        <w:pStyle w:val="ListParagraph"/>
+        <w:numPr>
+          <w:ilvl w:val="0"/>
+          <w:numId w:val="1"/>
+        </w:numPr>
+        <w:bidi w:val="0"/>
+        <w:rPr>
+          <w:sz w:val="28"/>
+          <w:szCs w:val="28"/>
+        </w:rPr>
+      </w:pPr>
+      <w:r>
+        <w:rPr>
+          <w:sz w:val="28"/>
+          <w:szCs w:val="28"/>
+        </w:rPr>
+        <w:t>Safety events reactions:</w:t>
+      </w:r>
+    </w:p>
+    <w:p>
+      <w:pPr>
+        <w:pStyle w:val="ListParagraph"/>
+        <w:numPr>
+          <w:ilvl w:val="1"/>
+          <w:numId w:val="1"/>
+        </w:numPr>
+        <w:bidi w:val="0"/>
+        <w:rPr>
+          <w:sz w:val="28"/>
+          <w:szCs w:val="28"/>
+        </w:rPr>
+      </w:pPr>
+      <w:r>
+        <w:rPr>
+          <w:sz w:val="28"/>
+          <w:szCs w:val="28"/>
+        </w:rPr>
+        <w:t xml:space="preserve">Over </w:t>
+      </w:r>
+      <w:r>
+        <w:rPr>
+          <w:sz w:val="28"/>
+          <w:szCs w:val="28"/>
+        </w:rPr>
+        <w:t>heat event set load shut off.</w:t>
+      </w:r>
+    </w:p>
+    <w:p>
+      <w:pPr>
+        <w:pStyle w:val="ListParagraph"/>
+        <w:numPr>
+          <w:ilvl w:val="1"/>
+          <w:numId w:val="1"/>
+        </w:numPr>
+        <w:bidi w:val="0"/>
+        <w:rPr>
+          <w:sz w:val="28"/>
+          <w:szCs w:val="28"/>
+        </w:rPr>
+      </w:pPr>
+      <w:r>
+        <w:rPr>
+          <w:sz w:val="28"/>
+          <w:szCs w:val="28"/>
+        </w:rPr>
+        <w:t>Voltage overload</w:t>
+      </w:r>
+      <w:r>
+        <w:rPr>
+          <w:sz w:val="28"/>
+          <w:szCs w:val="28"/>
+        </w:rPr>
+        <w:t xml:space="preserve"> </w:t>
+      </w:r>
+      <w:r>
+        <w:rPr>
+          <w:sz w:val="28"/>
+          <w:szCs w:val="28"/>
+        </w:rPr>
+        <w:t>set load shut off.</w:t>
+      </w:r>
+    </w:p>
+    <w:p>
+      <w:pPr>
+        <w:pStyle w:val="ListParagraph"/>
+        <w:numPr>
+          <w:ilvl w:val="1"/>
+          <w:numId w:val="1"/>
+        </w:numPr>
+        <w:bidi w:val="0"/>
+        <w:rPr>
+          <w:sz w:val="28"/>
+          <w:szCs w:val="28"/>
+        </w:rPr>
+      </w:pPr>
+      <w:r>
+        <w:rPr>
+          <w:sz w:val="28"/>
+          <w:szCs w:val="28"/>
+        </w:rPr>
+        <w:t>Current overload</w:t>
+      </w:r>
+      <w:r>
+        <w:rPr>
+          <w:sz w:val="28"/>
+          <w:szCs w:val="28"/>
+        </w:rPr>
+        <w:t xml:space="preserve"> </w:t>
+      </w:r>
+      <w:r>
+        <w:rPr>
+          <w:sz w:val="28"/>
+          <w:szCs w:val="28"/>
+        </w:rPr>
+        <w:t>set load shut off.</w:t>
+      </w:r>
+    </w:p>
+    <w:p>
+      <w:pPr>
+        <w:pStyle w:val="ListParagraph"/>
+        <w:numPr>
+          <w:ilvl w:val="0"/>
+          <w:numId w:val="1"/>
+        </w:numPr>
+        <w:bidi w:val="0"/>
+        <w:rPr>
+          <w:sz w:val="28"/>
+          <w:szCs w:val="28"/>
+        </w:rPr>
+      </w:pPr>
+      <w:r>
+        <w:rPr>
+          <w:sz w:val="28"/>
+          <w:szCs w:val="28"/>
+        </w:rPr>
         <w:t>ADC functions :</w:t>
       </w:r>
     </w:p>
     <w:p>
       <w:pPr>
-        <w:pStyle w:val="a3"/>
+        <w:pStyle w:val="ListParagraph"/>
         <w:numPr>
           <w:ilvl w:val="1"/>
           <w:numId w:val="1"/>
@@ -309,7 +323,7 @@
     </w:p>
     <w:p>
       <w:pPr>
-        <w:pStyle w:val="a3"/>
+        <w:pStyle w:val="ListParagraph"/>
         <w:numPr>
           <w:ilvl w:val="1"/>
           <w:numId w:val="1"/>
@@ -337,7 +351,7 @@
     </w:p>
     <w:p>
       <w:pPr>
-        <w:pStyle w:val="a3"/>
+        <w:pStyle w:val="ListParagraph"/>
         <w:numPr>
           <w:ilvl w:val="0"/>
           <w:numId w:val="1"/>
@@ -358,7 +372,7 @@
     </w:p>
     <w:p>
       <w:pPr>
-        <w:pStyle w:val="a3"/>
+        <w:pStyle w:val="ListParagraph"/>
         <w:numPr>
           <w:ilvl w:val="1"/>
           <w:numId w:val="1"/>
@@ -393,7 +407,7 @@
     </w:p>
     <w:p>
       <w:pPr>
-        <w:pStyle w:val="a3"/>
+        <w:pStyle w:val="ListParagraph"/>
         <w:numPr>
           <w:ilvl w:val="1"/>
           <w:numId w:val="1"/>
@@ -421,7 +435,7 @@
     </w:p>
     <w:p>
       <w:pPr>
-        <w:pStyle w:val="a3"/>
+        <w:pStyle w:val="ListParagraph"/>
         <w:numPr>
           <w:ilvl w:val="0"/>
           <w:numId w:val="1"/>
@@ -442,7 +456,7 @@
     </w:p>
     <w:p>
       <w:pPr>
-        <w:pStyle w:val="a3"/>
+        <w:pStyle w:val="ListParagraph"/>
         <w:numPr>
           <w:ilvl w:val="1"/>
           <w:numId w:val="1"/>
@@ -463,7 +477,7 @@
     </w:p>
     <w:p>
       <w:pPr>
-        <w:pStyle w:val="a3"/>
+        <w:pStyle w:val="ListParagraph"/>
         <w:numPr>
           <w:ilvl w:val="1"/>
           <w:numId w:val="1"/>
@@ -484,7 +498,7 @@
     </w:p>
     <w:p>
       <w:pPr>
-        <w:pStyle w:val="a3"/>
+        <w:pStyle w:val="ListParagraph"/>
         <w:numPr>
           <w:ilvl w:val="0"/>
           <w:numId w:val="1"/>
@@ -519,7 +533,7 @@
     </w:p>
     <w:p>
       <w:pPr>
-        <w:pStyle w:val="a3"/>
+        <w:pStyle w:val="ListParagraph"/>
         <w:numPr>
           <w:ilvl w:val="1"/>
           <w:numId w:val="1"/>
@@ -547,7 +561,7 @@
     </w:p>
     <w:p>
       <w:pPr>
-        <w:pStyle w:val="a3"/>
+        <w:pStyle w:val="ListParagraph"/>
         <w:numPr>
           <w:ilvl w:val="1"/>
           <w:numId w:val="1"/>
@@ -568,7 +582,7 @@
     </w:p>
     <w:p>
       <w:pPr>
-        <w:pStyle w:val="a3"/>
+        <w:pStyle w:val="ListParagraph"/>
         <w:numPr>
           <w:ilvl w:val="1"/>
           <w:numId w:val="1"/>
@@ -589,7 +603,7 @@
     </w:p>
     <w:p>
       <w:pPr>
-        <w:pStyle w:val="a3"/>
+        <w:pStyle w:val="ListParagraph"/>
         <w:numPr>
           <w:ilvl w:val="1"/>
           <w:numId w:val="1"/>
@@ -610,7 +624,7 @@
     </w:p>
     <w:p>
       <w:pPr>
-        <w:pStyle w:val="a3"/>
+        <w:pStyle w:val="ListParagraph"/>
         <w:numPr>
           <w:ilvl w:val="1"/>
           <w:numId w:val="1"/>
@@ -631,7 +645,7 @@
     </w:p>
     <w:p>
       <w:pPr>
-        <w:pStyle w:val="a3"/>
+        <w:pStyle w:val="ListParagraph"/>
         <w:numPr>
           <w:ilvl w:val="1"/>
           <w:numId w:val="1"/>
@@ -652,7 +666,7 @@
     </w:p>
     <w:p>
       <w:pPr>
-        <w:pStyle w:val="a3"/>
+        <w:pStyle w:val="ListParagraph"/>
         <w:numPr>
           <w:ilvl w:val="0"/>
           <w:numId w:val="1"/>
@@ -673,7 +687,7 @@
     </w:p>
     <w:p>
       <w:pPr>
-        <w:pStyle w:val="a3"/>
+        <w:pStyle w:val="ListParagraph"/>
         <w:numPr>
           <w:ilvl w:val="1"/>
           <w:numId w:val="1"/>
@@ -694,7 +708,7 @@
     </w:p>
     <w:p>
       <w:pPr>
-        <w:pStyle w:val="a3"/>
+        <w:pStyle w:val="ListParagraph"/>
         <w:numPr>
           <w:ilvl w:val="1"/>
           <w:numId w:val="1"/>
@@ -722,7 +736,7 @@
     </w:p>
     <w:p>
       <w:pPr>
-        <w:pStyle w:val="a3"/>
+        <w:pStyle w:val="ListParagraph"/>
         <w:numPr>
           <w:ilvl w:val="0"/>
           <w:numId w:val="1"/>
@@ -743,7 +757,7 @@
     </w:p>
     <w:p>
       <w:pPr>
-        <w:pStyle w:val="a3"/>
+        <w:pStyle w:val="ListParagraph"/>
         <w:numPr>
           <w:ilvl w:val="1"/>
           <w:numId w:val="1"/>
@@ -796,7 +810,7 @@
     </w:p>
     <w:p>
       <w:pPr>
-        <w:pStyle w:val="a3"/>
+        <w:pStyle w:val="ListParagraph"/>
         <w:numPr>
           <w:ilvl w:val="0"/>
           <w:numId w:val="2"/>
@@ -838,7 +852,7 @@
     </w:p>
     <w:p>
       <w:pPr>
-        <w:pStyle w:val="a3"/>
+        <w:pStyle w:val="ListParagraph"/>
         <w:numPr>
           <w:ilvl w:val="1"/>
           <w:numId w:val="2"/>
@@ -908,7 +922,7 @@
     </w:p>
     <w:p>
       <w:pPr>
-        <w:pStyle w:val="a3"/>
+        <w:pStyle w:val="ListParagraph"/>
         <w:numPr>
           <w:ilvl w:val="1"/>
           <w:numId w:val="2"/>
@@ -950,7 +964,7 @@
     </w:p>
     <w:p>
       <w:pPr>
-        <w:pStyle w:val="a3"/>
+        <w:pStyle w:val="ListParagraph"/>
         <w:numPr>
           <w:ilvl w:val="2"/>
           <w:numId w:val="2"/>
@@ -971,7 +985,7 @@
     </w:p>
     <w:p>
       <w:pPr>
-        <w:pStyle w:val="a3"/>
+        <w:pStyle w:val="ListParagraph"/>
         <w:numPr>
           <w:ilvl w:val="2"/>
           <w:numId w:val="2"/>
@@ -993,7 +1007,7 @@
     </w:p>
     <w:p>
       <w:pPr>
-        <w:pStyle w:val="a3"/>
+        <w:pStyle w:val="ListParagraph"/>
         <w:numPr>
           <w:ilvl w:val="2"/>
           <w:numId w:val="2"/>
@@ -1014,7 +1028,7 @@
     </w:p>
     <w:p>
       <w:pPr>
-        <w:pStyle w:val="a3"/>
+        <w:pStyle w:val="ListParagraph"/>
         <w:numPr>
           <w:ilvl w:val="2"/>
           <w:numId w:val="2"/>
@@ -1035,7 +1049,7 @@
     </w:p>
     <w:p>
       <w:pPr>
-        <w:pStyle w:val="a3"/>
+        <w:pStyle w:val="ListParagraph"/>
         <w:numPr>
           <w:ilvl w:val="2"/>
           <w:numId w:val="2"/>
@@ -1056,7 +1070,7 @@
     </w:p>
     <w:p>
       <w:pPr>
-        <w:pStyle w:val="a3"/>
+        <w:pStyle w:val="ListParagraph"/>
         <w:numPr>
           <w:ilvl w:val="2"/>
           <w:numId w:val="2"/>
@@ -1077,7 +1091,7 @@
     </w:p>
     <w:p>
       <w:pPr>
-        <w:pStyle w:val="a3"/>
+        <w:pStyle w:val="ListParagraph"/>
         <w:numPr>
           <w:ilvl w:val="2"/>
           <w:numId w:val="2"/>
@@ -1105,7 +1119,7 @@
     </w:p>
     <w:p>
       <w:pPr>
-        <w:pStyle w:val="a3"/>
+        <w:pStyle w:val="ListParagraph"/>
         <w:numPr>
           <w:ilvl w:val="2"/>
           <w:numId w:val="2"/>
@@ -1126,7 +1140,7 @@
     </w:p>
     <w:p>
       <w:pPr>
-        <w:pStyle w:val="a3"/>
+        <w:pStyle w:val="ListParagraph"/>
         <w:numPr>
           <w:ilvl w:val="2"/>
           <w:numId w:val="2"/>
@@ -1154,7 +1168,7 @@
     </w:p>
     <w:p>
       <w:pPr>
-        <w:pStyle w:val="a3"/>
+        <w:pStyle w:val="ListParagraph"/>
         <w:numPr>
           <w:ilvl w:val="1"/>
           <w:numId w:val="2"/>
@@ -1175,7 +1189,7 @@
     </w:p>
     <w:p>
       <w:pPr>
-        <w:pStyle w:val="a3"/>
+        <w:pStyle w:val="ListParagraph"/>
         <w:numPr>
           <w:ilvl w:val="2"/>
           <w:numId w:val="2"/>
@@ -1196,7 +1210,7 @@
     </w:p>
     <w:p>
       <w:pPr>
-        <w:pStyle w:val="a3"/>
+        <w:pStyle w:val="ListParagraph"/>
         <w:numPr>
           <w:ilvl w:val="0"/>
           <w:numId w:val="2"/>
@@ -1217,7 +1231,7 @@
     </w:p>
     <w:p>
       <w:pPr>
-        <w:pStyle w:val="a3"/>
+        <w:pStyle w:val="ListParagraph"/>
         <w:numPr>
           <w:ilvl w:val="0"/>
           <w:numId w:val="2"/>
@@ -1252,7 +1266,7 @@
     </w:p>
     <w:p>
       <w:pPr>
-        <w:pStyle w:val="a3"/>
+        <w:pStyle w:val="ListParagraph"/>
         <w:numPr>
           <w:ilvl w:val="0"/>
           <w:numId w:val="2"/>
@@ -1298,7 +1312,7 @@
 </file>
 
 <file path=word/numbering.xml><?xml version="1.0" encoding="utf-8"?>
-<w:numbering xmlns:wpc="http://schemas.microsoft.com/office/word/2010/wordprocessingCanvas" xmlns:mc="http://schemas.openxmlformats.org/markup-compatibility/2006" xmlns:o="urn:schemas-microsoft-com:office:office" xmlns:r="http://schemas.openxmlformats.org/officeDocument/2006/relationships" xmlns:m="http://schemas.openxmlformats.org/officeDocument/2006/math" xmlns:v="urn:schemas-microsoft-com:vml" xmlns:wp14="http://schemas.microsoft.com/office/word/2010/wordprocessingDrawing" xmlns:wp="http://schemas.openxmlformats.org/drawingml/2006/wordprocessingDrawing" xmlns:w10="urn:schemas-microsoft-com:office:word" xmlns:w="http://schemas.openxmlformats.org/wordprocessingml/2006/main" xmlns:w14="http://schemas.microsoft.com/office/word/2010/wordml" xmlns:w15="http://schemas.microsoft.com/office/word/2012/wordml" xmlns:wpg="http://schemas.microsoft.com/office/word/2010/wordprocessingGroup" xmlns:wpi="http://schemas.microsoft.com/office/word/2010/wordprocessingInk" xmlns:wne="http://schemas.microsoft.com/office/word/2006/wordml" xmlns:wps="http://schemas.microsoft.com/office/word/2010/wordprocessingShape" mc:Ignorable="w14 w15 wp14">
+<w:numbering xmlns:wpc="http://schemas.microsoft.com/office/word/2010/wordprocessingCanvas" xmlns:cx="http://schemas.microsoft.com/office/drawing/2014/chartex" xmlns:mc="http://schemas.openxmlformats.org/markup-compatibility/2006" xmlns:o="urn:schemas-microsoft-com:office:office" xmlns:r="http://schemas.openxmlformats.org/officeDocument/2006/relationships" xmlns:m="http://schemas.openxmlformats.org/officeDocument/2006/math" xmlns:v="urn:schemas-microsoft-com:vml" xmlns:wp14="http://schemas.microsoft.com/office/word/2010/wordprocessingDrawing" xmlns:wp="http://schemas.openxmlformats.org/drawingml/2006/wordprocessingDrawing" xmlns:w10="urn:schemas-microsoft-com:office:word" xmlns:w="http://schemas.openxmlformats.org/wordprocessingml/2006/main" xmlns:w14="http://schemas.microsoft.com/office/word/2010/wordml" xmlns:w15="http://schemas.microsoft.com/office/word/2012/wordml" xmlns:w16se="http://schemas.microsoft.com/office/word/2015/wordml/symex" xmlns:wpg="http://schemas.microsoft.com/office/word/2010/wordprocessingGroup" xmlns:wpi="http://schemas.microsoft.com/office/word/2010/wordprocessingInk" xmlns:wne="http://schemas.microsoft.com/office/word/2006/wordml" xmlns:wps="http://schemas.microsoft.com/office/word/2010/wordprocessingShape" mc:Ignorable="w14 w15 w16se wp14">
   <w:abstractNum w:abstractNumId="0" w15:restartNumberingAfterBreak="0">
     <w:nsid w:val="119770E7"/>
     <w:multiLevelType w:val="hybridMultilevel"/>
@@ -1484,7 +1498,7 @@
 </file>
 
 <file path=word/styles.xml><?xml version="1.0" encoding="utf-8"?>
-<w:styles xmlns:mc="http://schemas.openxmlformats.org/markup-compatibility/2006" xmlns:r="http://schemas.openxmlformats.org/officeDocument/2006/relationships" xmlns:w="http://schemas.openxmlformats.org/wordprocessingml/2006/main" xmlns:w14="http://schemas.microsoft.com/office/word/2010/wordml" xmlns:w15="http://schemas.microsoft.com/office/word/2012/wordml" mc:Ignorable="w14 w15">
+<w:styles xmlns:mc="http://schemas.openxmlformats.org/markup-compatibility/2006" xmlns:r="http://schemas.openxmlformats.org/officeDocument/2006/relationships" xmlns:w="http://schemas.openxmlformats.org/wordprocessingml/2006/main" xmlns:w14="http://schemas.microsoft.com/office/word/2010/wordml" xmlns:w15="http://schemas.microsoft.com/office/word/2012/wordml" xmlns:w16se="http://schemas.microsoft.com/office/word/2015/wordml/symex" mc:Ignorable="w14 w15 w16se">
   <w:docDefaults>
     <w:rPrDefault>
       <w:rPr>
@@ -1873,20 +1887,20 @@
     <w:lsdException w:name="List Table 6 Colorful Accent 6" w:uiPriority="51"/>
     <w:lsdException w:name="List Table 7 Colorful Accent 6" w:uiPriority="52"/>
   </w:latentStyles>
-  <w:style w:type="paragraph" w:default="1" w:styleId="a">
+  <w:style w:type="paragraph" w:default="1" w:styleId="Normal">
     <w:name w:val="Normal"/>
     <w:qFormat/>
     <w:pPr>
       <w:bidi/>
     </w:pPr>
   </w:style>
-  <w:style w:type="character" w:default="1" w:styleId="a0">
+  <w:style w:type="character" w:default="1" w:styleId="DefaultParagraphFont">
     <w:name w:val="Default Paragraph Font"/>
     <w:uiPriority w:val="1"/>
     <w:semiHidden/>
     <w:unhideWhenUsed/>
   </w:style>
-  <w:style w:type="table" w:default="1" w:styleId="a1">
+  <w:style w:type="table" w:default="1" w:styleId="TableNormal">
     <w:name w:val="Normal Table"/>
     <w:uiPriority w:val="99"/>
     <w:semiHidden/>
@@ -1901,15 +1915,15 @@
       </w:tblCellMar>
     </w:tblPr>
   </w:style>
-  <w:style w:type="numbering" w:default="1" w:styleId="a2">
+  <w:style w:type="numbering" w:default="1" w:styleId="NoList">
     <w:name w:val="No List"/>
     <w:uiPriority w:val="99"/>
     <w:semiHidden/>
     <w:unhideWhenUsed/>
   </w:style>
-  <w:style w:type="paragraph" w:styleId="a3">
+  <w:style w:type="paragraph" w:styleId="ListParagraph">
     <w:name w:val="List Paragraph"/>
-    <w:basedOn w:val="a"/>
+    <w:basedOn w:val="Normal"/>
     <w:uiPriority w:val="34"/>
     <w:qFormat/>
     <w:rsid w:val="00A85DD9"/>

--- a/docs/functions_list.docx
+++ b/docs/functions_list.docx
@@ -31,14 +31,122 @@
         </w:rPr>
         <w:t>:</w:t>
       </w:r>
+      <w:r>
+        <w:rPr>
+          <w:sz w:val="28"/>
+          <w:szCs w:val="28"/>
+        </w:rPr>
+        <w:t>:</w:t>
+      </w:r>
+    </w:p>
+    <w:p>
+      <w:pPr>
+        <w:pStyle w:val="ListParagraph"/>
+        <w:numPr>
+          <w:ilvl w:val="0"/>
+          <w:numId w:val="1"/>
+        </w:numPr>
+        <w:bidi w:val="0"/>
+        <w:rPr>
+          <w:color w:val="FF0000"/>
+          <w:sz w:val="28"/>
+          <w:szCs w:val="28"/>
+        </w:rPr>
+      </w:pPr>
+      <w:r>
+        <w:rPr>
+          <w:color w:val="FF0000"/>
+          <w:sz w:val="28"/>
+          <w:szCs w:val="28"/>
+        </w:rPr>
+        <w:t>Serial command scan</w:t>
+      </w:r>
+      <w:r>
+        <w:rPr>
+          <w:color w:val="FF0000"/>
+          <w:sz w:val="28"/>
+          <w:szCs w:val="28"/>
+        </w:rPr>
+        <w:t>:</w:t>
+      </w:r>
+    </w:p>
+    <w:p>
+      <w:pPr>
+        <w:pStyle w:val="ListParagraph"/>
+        <w:numPr>
+          <w:ilvl w:val="1"/>
+          <w:numId w:val="1"/>
+        </w:numPr>
+        <w:bidi w:val="0"/>
+        <w:rPr>
+          <w:color w:val="FF0000"/>
+          <w:sz w:val="28"/>
+          <w:szCs w:val="28"/>
+        </w:rPr>
+      </w:pPr>
+      <w:r>
+        <w:rPr>
+          <w:color w:val="FF0000"/>
+          <w:sz w:val="28"/>
+          <w:szCs w:val="28"/>
+        </w:rPr>
+        <w:t xml:space="preserve">USART interrupt on command receive.   </w:t>
+      </w:r>
+    </w:p>
+    <w:p>
+      <w:pPr>
+        <w:pStyle w:val="ListParagraph"/>
+        <w:numPr>
+          <w:ilvl w:val="0"/>
+          <w:numId w:val="1"/>
+        </w:numPr>
+        <w:bidi w:val="0"/>
+        <w:rPr>
+          <w:color w:val="FF0000"/>
+          <w:sz w:val="28"/>
+          <w:szCs w:val="28"/>
+        </w:rPr>
+      </w:pPr>
+      <w:r>
+        <w:rPr>
+          <w:color w:val="FF0000"/>
+          <w:sz w:val="28"/>
+          <w:szCs w:val="28"/>
+        </w:rPr>
+        <w:t xml:space="preserve">Serial data </w:t>
+      </w:r>
+      <w:r>
+        <w:rPr>
+          <w:color w:val="FF0000"/>
+          <w:sz w:val="28"/>
+          <w:szCs w:val="28"/>
+        </w:rPr>
+        <w:t>podcasting:</w:t>
+      </w:r>
+    </w:p>
+    <w:p>
+      <w:pPr>
+        <w:pStyle w:val="ListParagraph"/>
+        <w:numPr>
+          <w:ilvl w:val="1"/>
+          <w:numId w:val="1"/>
+        </w:numPr>
+        <w:bidi w:val="0"/>
+        <w:rPr>
+          <w:color w:val="FF0000"/>
+          <w:sz w:val="28"/>
+          <w:szCs w:val="28"/>
+        </w:rPr>
+      </w:pPr>
       <w:bookmarkStart w:id="0" w:name="_GoBack"/>
       <w:bookmarkEnd w:id="0"/>
       <w:r>
         <w:rPr>
-          <w:sz w:val="28"/>
-          <w:szCs w:val="28"/>
-        </w:rPr>
-        <w:t>:</w:t>
+          <w:color w:val="FF0000"/>
+          <w:sz w:val="28"/>
+          <w:szCs w:val="28"/>
+        </w:rPr>
+        <w:t>USART interrupt on command transmit.</w:t>
       </w:r>
     </w:p>
     <w:p>
@@ -59,14 +167,7 @@
           <w:sz w:val="28"/>
           <w:szCs w:val="28"/>
         </w:rPr>
-        <w:t>Serial command scan</w:t>
-      </w:r>
-      <w:r>
-        <w:rPr>
-          <w:sz w:val="28"/>
-          <w:szCs w:val="28"/>
-        </w:rPr>
-        <w:t>:</w:t>
+        <w:t>Safety events reactions:</w:t>
       </w:r>
     </w:p>
     <w:p>
@@ -87,14 +188,84 @@
           <w:sz w:val="28"/>
           <w:szCs w:val="28"/>
         </w:rPr>
-        <w:t>USART interrupt on command receive.</w:t>
-      </w:r>
-      <w:r>
-        <w:rPr>
-          <w:sz w:val="28"/>
-          <w:szCs w:val="28"/>
-        </w:rPr>
-        <w:t xml:space="preserve">   </w:t>
+        <w:t xml:space="preserve">Over </w:t>
+      </w:r>
+      <w:r>
+        <w:rPr>
+          <w:sz w:val="28"/>
+          <w:szCs w:val="28"/>
+        </w:rPr>
+        <w:t>heat event set load shut off.</w:t>
+      </w:r>
+    </w:p>
+    <w:p>
+      <w:pPr>
+        <w:pStyle w:val="ListParagraph"/>
+        <w:numPr>
+          <w:ilvl w:val="1"/>
+          <w:numId w:val="1"/>
+        </w:numPr>
+        <w:bidi w:val="0"/>
+        <w:rPr>
+          <w:sz w:val="28"/>
+          <w:szCs w:val="28"/>
+        </w:rPr>
+      </w:pPr>
+      <w:r>
+        <w:rPr>
+          <w:sz w:val="28"/>
+          <w:szCs w:val="28"/>
+        </w:rPr>
+        <w:t>Voltage overload</w:t>
+      </w:r>
+      <w:r>
+        <w:rPr>
+          <w:sz w:val="28"/>
+          <w:szCs w:val="28"/>
+        </w:rPr>
+        <w:t xml:space="preserve"> </w:t>
+      </w:r>
+      <w:r>
+        <w:rPr>
+          <w:sz w:val="28"/>
+          <w:szCs w:val="28"/>
+        </w:rPr>
+        <w:t>set load shut off.</w:t>
+      </w:r>
+    </w:p>
+    <w:p>
+      <w:pPr>
+        <w:pStyle w:val="ListParagraph"/>
+        <w:numPr>
+          <w:ilvl w:val="1"/>
+          <w:numId w:val="1"/>
+        </w:numPr>
+        <w:bidi w:val="0"/>
+        <w:rPr>
+          <w:sz w:val="28"/>
+          <w:szCs w:val="28"/>
+        </w:rPr>
+      </w:pPr>
+      <w:r>
+        <w:rPr>
+          <w:sz w:val="28"/>
+          <w:szCs w:val="28"/>
+        </w:rPr>
+        <w:t>Current overload</w:t>
+      </w:r>
+      <w:r>
+        <w:rPr>
+          <w:sz w:val="28"/>
+          <w:szCs w:val="28"/>
+        </w:rPr>
+        <w:t xml:space="preserve"> </w:t>
+      </w:r>
+      <w:r>
+        <w:rPr>
+          <w:sz w:val="28"/>
+          <w:szCs w:val="28"/>
+        </w:rPr>
+        <w:t>set load shut off.</w:t>
       </w:r>
     </w:p>
     <w:p>
@@ -106,23 +277,18 @@
         </w:numPr>
         <w:bidi w:val="0"/>
         <w:rPr>
-          <w:sz w:val="28"/>
-          <w:szCs w:val="28"/>
-        </w:rPr>
-      </w:pPr>
-      <w:r>
-        <w:rPr>
-          <w:sz w:val="28"/>
-          <w:szCs w:val="28"/>
-        </w:rPr>
-        <w:t xml:space="preserve">Serial data </w:t>
-      </w:r>
-      <w:r>
-        <w:rPr>
-          <w:sz w:val="28"/>
-          <w:szCs w:val="28"/>
-        </w:rPr>
-        <w:t>podcasting.</w:t>
+          <w:color w:val="FF0000"/>
+          <w:sz w:val="28"/>
+          <w:szCs w:val="28"/>
+        </w:rPr>
+      </w:pPr>
+      <w:r>
+        <w:rPr>
+          <w:color w:val="FF0000"/>
+          <w:sz w:val="28"/>
+          <w:szCs w:val="28"/>
+        </w:rPr>
+        <w:t>ADC functions :</w:t>
       </w:r>
     </w:p>
     <w:p>
@@ -134,16 +300,65 @@
         </w:numPr>
         <w:bidi w:val="0"/>
         <w:rPr>
-          <w:sz w:val="28"/>
-          <w:szCs w:val="28"/>
-        </w:rPr>
-      </w:pPr>
-      <w:r>
-        <w:rPr>
-          <w:sz w:val="28"/>
-          <w:szCs w:val="28"/>
-        </w:rPr>
-        <w:t>USART interrupt on command transmit.</w:t>
+          <w:color w:val="FF0000"/>
+          <w:sz w:val="28"/>
+          <w:szCs w:val="28"/>
+        </w:rPr>
+      </w:pPr>
+      <w:r>
+        <w:rPr>
+          <w:color w:val="FF0000"/>
+          <w:sz w:val="28"/>
+          <w:szCs w:val="28"/>
+        </w:rPr>
+        <w:t>Initialization</w:t>
+      </w:r>
+      <w:r>
+        <w:rPr>
+          <w:color w:val="FF0000"/>
+          <w:sz w:val="28"/>
+          <w:szCs w:val="28"/>
+        </w:rPr>
+        <w:t>.</w:t>
+      </w:r>
+      <w:r>
+        <w:rPr>
+          <w:color w:val="FF0000"/>
+          <w:sz w:val="28"/>
+          <w:szCs w:val="28"/>
+        </w:rPr>
+        <w:t xml:space="preserve"> </w:t>
+      </w:r>
+    </w:p>
+    <w:p>
+      <w:pPr>
+        <w:pStyle w:val="ListParagraph"/>
+        <w:numPr>
+          <w:ilvl w:val="1"/>
+          <w:numId w:val="1"/>
+        </w:numPr>
+        <w:bidi w:val="0"/>
+        <w:rPr>
+          <w:color w:val="FF0000"/>
+          <w:sz w:val="28"/>
+          <w:szCs w:val="28"/>
+        </w:rPr>
+      </w:pPr>
+      <w:r>
+        <w:rPr>
+          <w:color w:val="FF0000"/>
+          <w:sz w:val="28"/>
+          <w:szCs w:val="28"/>
+        </w:rPr>
+        <w:t>Read</w:t>
+      </w:r>
+      <w:r>
+        <w:rPr>
+          <w:color w:val="FF0000"/>
+          <w:sz w:val="28"/>
+          <w:szCs w:val="28"/>
+        </w:rPr>
+        <w:t>.</w:t>
       </w:r>
     </w:p>
     <w:p>
@@ -155,16 +370,18 @@
         </w:numPr>
         <w:bidi w:val="0"/>
         <w:rPr>
-          <w:sz w:val="28"/>
-          <w:szCs w:val="28"/>
-        </w:rPr>
-      </w:pPr>
-      <w:r>
-        <w:rPr>
-          <w:sz w:val="28"/>
-          <w:szCs w:val="28"/>
-        </w:rPr>
-        <w:t>Safety events reactions:</w:t>
+          <w:color w:val="FF0000"/>
+          <w:sz w:val="28"/>
+          <w:szCs w:val="28"/>
+        </w:rPr>
+      </w:pPr>
+      <w:r>
+        <w:rPr>
+          <w:color w:val="FF0000"/>
+          <w:sz w:val="28"/>
+          <w:szCs w:val="28"/>
+        </w:rPr>
+        <w:t>DAC functions:</w:t>
       </w:r>
     </w:p>
     <w:p>
@@ -176,23 +393,34 @@
         </w:numPr>
         <w:bidi w:val="0"/>
         <w:rPr>
-          <w:sz w:val="28"/>
-          <w:szCs w:val="28"/>
-        </w:rPr>
-      </w:pPr>
-      <w:r>
-        <w:rPr>
-          <w:sz w:val="28"/>
-          <w:szCs w:val="28"/>
-        </w:rPr>
-        <w:t xml:space="preserve">Over </w:t>
-      </w:r>
-      <w:r>
-        <w:rPr>
-          <w:sz w:val="28"/>
-          <w:szCs w:val="28"/>
-        </w:rPr>
-        <w:t>heat event set load shut off.</w:t>
+          <w:color w:val="FF0000"/>
+          <w:sz w:val="28"/>
+          <w:szCs w:val="28"/>
+        </w:rPr>
+      </w:pPr>
+      <w:r>
+        <w:rPr>
+          <w:color w:val="FF0000"/>
+          <w:sz w:val="28"/>
+          <w:szCs w:val="28"/>
+        </w:rPr>
+        <w:t>Initialization</w:t>
+      </w:r>
+      <w:r>
+        <w:rPr>
+          <w:color w:val="FF0000"/>
+          <w:sz w:val="28"/>
+          <w:szCs w:val="28"/>
+        </w:rPr>
+        <w:t>.</w:t>
+      </w:r>
+      <w:r>
+        <w:rPr>
+          <w:color w:val="FF0000"/>
+          <w:sz w:val="28"/>
+          <w:szCs w:val="28"/>
+        </w:rPr>
+        <w:t xml:space="preserve"> </w:t>
       </w:r>
     </w:p>
     <w:p>
@@ -204,222 +432,14 @@
         </w:numPr>
         <w:bidi w:val="0"/>
         <w:rPr>
-          <w:sz w:val="28"/>
-          <w:szCs w:val="28"/>
-        </w:rPr>
-      </w:pPr>
-      <w:r>
-        <w:rPr>
-          <w:sz w:val="28"/>
-          <w:szCs w:val="28"/>
-        </w:rPr>
-        <w:t>Voltage overload</w:t>
-      </w:r>
-      <w:r>
-        <w:rPr>
-          <w:sz w:val="28"/>
-          <w:szCs w:val="28"/>
-        </w:rPr>
-        <w:t xml:space="preserve"> </w:t>
-      </w:r>
-      <w:r>
-        <w:rPr>
-          <w:sz w:val="28"/>
-          <w:szCs w:val="28"/>
-        </w:rPr>
-        <w:t>set load shut off.</w:t>
-      </w:r>
-    </w:p>
-    <w:p>
-      <w:pPr>
-        <w:pStyle w:val="ListParagraph"/>
-        <w:numPr>
-          <w:ilvl w:val="1"/>
-          <w:numId w:val="1"/>
-        </w:numPr>
-        <w:bidi w:val="0"/>
-        <w:rPr>
-          <w:sz w:val="28"/>
-          <w:szCs w:val="28"/>
-        </w:rPr>
-      </w:pPr>
-      <w:r>
-        <w:rPr>
-          <w:sz w:val="28"/>
-          <w:szCs w:val="28"/>
-        </w:rPr>
-        <w:t>Current overload</w:t>
-      </w:r>
-      <w:r>
-        <w:rPr>
-          <w:sz w:val="28"/>
-          <w:szCs w:val="28"/>
-        </w:rPr>
-        <w:t xml:space="preserve"> </w:t>
-      </w:r>
-      <w:r>
-        <w:rPr>
-          <w:sz w:val="28"/>
-          <w:szCs w:val="28"/>
-        </w:rPr>
-        <w:t>set load shut off.</w:t>
-      </w:r>
-    </w:p>
-    <w:p>
-      <w:pPr>
-        <w:pStyle w:val="ListParagraph"/>
-        <w:numPr>
-          <w:ilvl w:val="0"/>
-          <w:numId w:val="1"/>
-        </w:numPr>
-        <w:bidi w:val="0"/>
-        <w:rPr>
-          <w:sz w:val="28"/>
-          <w:szCs w:val="28"/>
-        </w:rPr>
-      </w:pPr>
-      <w:r>
-        <w:rPr>
-          <w:sz w:val="28"/>
-          <w:szCs w:val="28"/>
-        </w:rPr>
-        <w:t>ADC functions :</w:t>
-      </w:r>
-    </w:p>
-    <w:p>
-      <w:pPr>
-        <w:pStyle w:val="ListParagraph"/>
-        <w:numPr>
-          <w:ilvl w:val="1"/>
-          <w:numId w:val="1"/>
-        </w:numPr>
-        <w:bidi w:val="0"/>
-        <w:rPr>
-          <w:sz w:val="28"/>
-          <w:szCs w:val="28"/>
-        </w:rPr>
-      </w:pPr>
-      <w:r>
-        <w:rPr>
-          <w:sz w:val="28"/>
-          <w:szCs w:val="28"/>
-        </w:rPr>
-        <w:t>Initialization</w:t>
-      </w:r>
-      <w:r>
-        <w:rPr>
-          <w:sz w:val="28"/>
-          <w:szCs w:val="28"/>
-        </w:rPr>
-        <w:t>.</w:t>
-      </w:r>
-      <w:r>
-        <w:rPr>
-          <w:sz w:val="28"/>
-          <w:szCs w:val="28"/>
-        </w:rPr>
-        <w:t xml:space="preserve"> </w:t>
-      </w:r>
-    </w:p>
-    <w:p>
-      <w:pPr>
-        <w:pStyle w:val="ListParagraph"/>
-        <w:numPr>
-          <w:ilvl w:val="1"/>
-          <w:numId w:val="1"/>
-        </w:numPr>
-        <w:bidi w:val="0"/>
-        <w:rPr>
-          <w:sz w:val="28"/>
-          <w:szCs w:val="28"/>
-        </w:rPr>
-      </w:pPr>
-      <w:r>
-        <w:rPr>
-          <w:sz w:val="28"/>
-          <w:szCs w:val="28"/>
-        </w:rPr>
-        <w:t>Read</w:t>
-      </w:r>
-      <w:r>
-        <w:rPr>
-          <w:sz w:val="28"/>
-          <w:szCs w:val="28"/>
-        </w:rPr>
-        <w:t>.</w:t>
-      </w:r>
-    </w:p>
-    <w:p>
-      <w:pPr>
-        <w:pStyle w:val="ListParagraph"/>
-        <w:numPr>
-          <w:ilvl w:val="0"/>
-          <w:numId w:val="1"/>
-        </w:numPr>
-        <w:bidi w:val="0"/>
-        <w:rPr>
-          <w:sz w:val="28"/>
-          <w:szCs w:val="28"/>
-        </w:rPr>
-      </w:pPr>
-      <w:r>
-        <w:rPr>
-          <w:sz w:val="28"/>
-          <w:szCs w:val="28"/>
-        </w:rPr>
-        <w:t>DAC functions:</w:t>
-      </w:r>
-    </w:p>
-    <w:p>
-      <w:pPr>
-        <w:pStyle w:val="ListParagraph"/>
-        <w:numPr>
-          <w:ilvl w:val="1"/>
-          <w:numId w:val="1"/>
-        </w:numPr>
-        <w:bidi w:val="0"/>
-        <w:rPr>
-          <w:sz w:val="28"/>
-          <w:szCs w:val="28"/>
-        </w:rPr>
-      </w:pPr>
-      <w:r>
-        <w:rPr>
-          <w:sz w:val="28"/>
-          <w:szCs w:val="28"/>
-        </w:rPr>
-        <w:t>Initialization</w:t>
-      </w:r>
-      <w:r>
-        <w:rPr>
-          <w:sz w:val="28"/>
-          <w:szCs w:val="28"/>
-        </w:rPr>
-        <w:t>.</w:t>
-      </w:r>
-      <w:r>
-        <w:rPr>
-          <w:sz w:val="28"/>
-          <w:szCs w:val="28"/>
-        </w:rPr>
-        <w:t xml:space="preserve"> </w:t>
-      </w:r>
-    </w:p>
-    <w:p>
-      <w:pPr>
-        <w:pStyle w:val="ListParagraph"/>
-        <w:numPr>
-          <w:ilvl w:val="1"/>
-          <w:numId w:val="1"/>
-        </w:numPr>
-        <w:bidi w:val="0"/>
-        <w:rPr>
-          <w:sz w:val="28"/>
-          <w:szCs w:val="28"/>
-        </w:rPr>
-      </w:pPr>
-      <w:r>
-        <w:rPr>
+          <w:color w:val="FF0000"/>
+          <w:sz w:val="28"/>
+          <w:szCs w:val="28"/>
+        </w:rPr>
+      </w:pPr>
+      <w:r>
+        <w:rPr>
+          <w:color w:val="FF0000"/>
           <w:sz w:val="28"/>
           <w:szCs w:val="28"/>
         </w:rPr>
@@ -427,6 +447,7 @@
       </w:r>
       <w:r>
         <w:rPr>
+          <w:color w:val="FF0000"/>
           <w:sz w:val="28"/>
           <w:szCs w:val="28"/>
         </w:rPr>
